--- a/1_QdC/QdC_CruciPuzzle.docx
+++ b/1_QdC/QdC_CruciPuzzle.docx
@@ -94,7 +94,7 @@
               </wp:inline>
             </w:drawing>
           </mc:Choice>
-          <mc:Fallback xmlns:w16sdtdh="http://schemas.microsoft.com/office/word/2020/wordml/sdtdatahash" xmlns:w16="http://schemas.microsoft.com/office/word/2018/wordml" xmlns:w16cex="http://schemas.microsoft.com/office/word/2018/wordml/cex" xmlns:oel="http://schemas.microsoft.com/office/2019/extlst">
+          <mc:Fallback xmlns:oel="http://schemas.microsoft.com/office/2019/extlst" xmlns:w16cex="http://schemas.microsoft.com/office/word/2018/wordml/cex" xmlns:w16="http://schemas.microsoft.com/office/word/2018/wordml" xmlns:w16sdtdh="http://schemas.microsoft.com/office/word/2020/wordml/sdtdatahash">
             <w:pict>
               <v:group w14:anchorId="70E73CBE" id="docshapegroup5" o:spid="_x0000_s1026" style="width:484.95pt;height:.5pt;mso-position-horizontal-relative:char;mso-position-vertical-relative:line" coordsize="9699,10" o:gfxdata="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">
                 <v:rect id="docshape6" o:spid="_x0000_s1027" style="position:absolute;width:9699;height:10;visibility:visible;mso-wrap-style:square;v-text-anchor:top" o:gfxdata="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" fillcolor="black" stroked="f"/>
@@ -722,21 +722,7 @@
                 <w:rFonts w:ascii="Times New Roman" w:hAnsi="Times New Roman"/>
                 <w:spacing w:val="-4"/>
               </w:rPr>
-              <w:t>geo</w:t>
-            </w:r>
-            <w:r>
-              <w:rPr>
-                <w:rFonts w:ascii="Times New Roman" w:hAnsi="Times New Roman"/>
-                <w:spacing w:val="-4"/>
-              </w:rPr>
-              <w:t>.</w:t>
-            </w:r>
-            <w:r>
-              <w:rPr>
-                <w:rFonts w:ascii="Times New Roman" w:hAnsi="Times New Roman"/>
-                <w:spacing w:val="-4"/>
-              </w:rPr>
-              <w:t>petrini</w:t>
+              <w:t>geo.petrini</w:t>
             </w:r>
             <w:r>
               <w:rPr>
@@ -1691,7 +1677,7 @@
               </wp:anchor>
             </w:drawing>
           </mc:Choice>
-          <mc:Fallback xmlns:w16sdtdh="http://schemas.microsoft.com/office/word/2020/wordml/sdtdatahash" xmlns:w16="http://schemas.microsoft.com/office/word/2018/wordml" xmlns:w16cex="http://schemas.microsoft.com/office/word/2018/wordml/cex" xmlns:oel="http://schemas.microsoft.com/office/2019/extlst">
+          <mc:Fallback xmlns:oel="http://schemas.microsoft.com/office/2019/extlst" xmlns:w16cex="http://schemas.microsoft.com/office/word/2018/wordml/cex" xmlns:w16="http://schemas.microsoft.com/office/word/2018/wordml" xmlns:w16sdtdh="http://schemas.microsoft.com/office/word/2020/wordml/sdtdatahash">
             <w:pict>
               <v:rect w14:anchorId="7AF32B45" id="docshape7" o:spid="_x0000_s1026" style="position:absolute;margin-left:55.2pt;margin-top:18.6pt;width:484.9pt;height:.5pt;z-index:-15728128;visibility:visible;mso-wrap-style:square;mso-width-percent:0;mso-height-percent:0;mso-wrap-distance-left:0;mso-wrap-distance-top:0;mso-wrap-distance-right:0;mso-wrap-distance-bottom:0;mso-position-horizontal:absolute;mso-position-horizontal-relative:page;mso-position-vertical:absolute;mso-position-vertical-relative:text;mso-width-percent:0;mso-height-percent:0;mso-width-relative:page;mso-height-relative:page;v-text-anchor:top" o:gfxdata="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" fillcolor="black" stroked="f">
                 <w10:wrap type="topAndBottom" anchorx="page"/>
@@ -2660,7 +2646,7 @@
               </wp:inline>
             </w:drawing>
           </mc:Choice>
-          <mc:Fallback xmlns:w16sdtdh="http://schemas.microsoft.com/office/word/2020/wordml/sdtdatahash" xmlns:w16="http://schemas.microsoft.com/office/word/2018/wordml" xmlns:w16cex="http://schemas.microsoft.com/office/word/2018/wordml/cex" xmlns:oel="http://schemas.microsoft.com/office/2019/extlst">
+          <mc:Fallback xmlns:oel="http://schemas.microsoft.com/office/2019/extlst" xmlns:w16cex="http://schemas.microsoft.com/office/word/2018/wordml/cex" xmlns:w16="http://schemas.microsoft.com/office/word/2018/wordml" xmlns:w16sdtdh="http://schemas.microsoft.com/office/word/2020/wordml/sdtdatahash">
             <w:pict>
               <v:group w14:anchorId="2E328116" id="docshapegroup8" o:spid="_x0000_s1026" style="width:484.95pt;height:.5pt;mso-position-horizontal-relative:char;mso-position-vertical-relative:line" coordsize="9699,10" o:gfxdata="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">
                 <v:rect id="docshape9" o:spid="_x0000_s1027" style="position:absolute;width:9699;height:10;visibility:visible;mso-wrap-style:square;v-text-anchor:top" o:gfxdata="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" fillcolor="black" stroked="f"/>
@@ -2856,25 +2842,152 @@
       </w:r>
     </w:p>
     <w:p>
-      <w:pPr>
-        <w:pStyle w:val="Corpotesto"/>
-        <w:spacing w:before="56"/>
-        <w:ind w:left="243"/>
-      </w:pPr>
-      <w:r>
-        <w:t>Pc fornito dalla scuola</w:t>
+      <w:r>
+        <w:t>1 pc con i seguenti componenti:</w:t>
+      </w:r>
+    </w:p>
+    <w:p/>
+    <w:p>
+      <w:pPr>
+        <w:pStyle w:val="Paragrafoelenco"/>
+        <w:widowControl/>
+        <w:numPr>
+          <w:ilvl w:val="0"/>
+          <w:numId w:val="10"/>
+        </w:numPr>
+        <w:autoSpaceDE/>
+        <w:autoSpaceDN/>
+        <w:contextualSpacing/>
+      </w:pPr>
+      <w:bookmarkStart w:id="0" w:name="_Hlk152327992"/>
+      <w:r>
+        <w:t xml:space="preserve">CPU </w:t>
+      </w:r>
+      <w:r>
+        <w:sym w:font="Wingdings" w:char="F0E0"/>
+      </w:r>
+      <w:r>
+        <w:t xml:space="preserve"> Intel i7-9700</w:t>
       </w:r>
     </w:p>
     <w:p>
       <w:pPr>
-        <w:pStyle w:val="Corpotesto"/>
-        <w:spacing w:before="56"/>
-        <w:ind w:left="243"/>
-      </w:pPr>
-      <w:r>
-        <w:t>Visual Studio Code</w:t>
+        <w:pStyle w:val="Paragrafoelenco"/>
+        <w:widowControl/>
+        <w:numPr>
+          <w:ilvl w:val="0"/>
+          <w:numId w:val="10"/>
+        </w:numPr>
+        <w:autoSpaceDE/>
+        <w:autoSpaceDN/>
+        <w:contextualSpacing/>
+      </w:pPr>
+      <w:r>
+        <w:t xml:space="preserve">Memoria </w:t>
+      </w:r>
+      <w:r>
+        <w:sym w:font="Wingdings" w:char="F0E0"/>
+      </w:r>
+      <w:r>
+        <w:t xml:space="preserve"> 32 GB RAM </w:t>
       </w:r>
     </w:p>
+    <w:p>
+      <w:pPr>
+        <w:pStyle w:val="Paragrafoelenco"/>
+        <w:widowControl/>
+        <w:numPr>
+          <w:ilvl w:val="0"/>
+          <w:numId w:val="10"/>
+        </w:numPr>
+        <w:autoSpaceDE/>
+        <w:autoSpaceDN/>
+        <w:contextualSpacing/>
+      </w:pPr>
+      <w:r>
+        <w:t xml:space="preserve">Scheda grafica </w:t>
+      </w:r>
+      <w:r>
+        <w:sym w:font="Wingdings" w:char="F0E0"/>
+      </w:r>
+      <w:r>
+        <w:t xml:space="preserve"> NVIDIA </w:t>
+      </w:r>
+      <w:proofErr w:type="spellStart"/>
+      <w:r>
+        <w:t>GeForce</w:t>
+      </w:r>
+      <w:proofErr w:type="spellEnd"/>
+      <w:r>
+        <w:t xml:space="preserve"> RTX 2060</w:t>
+      </w:r>
+    </w:p>
+    <w:p>
+      <w:pPr>
+        <w:pStyle w:val="Paragrafoelenco"/>
+        <w:widowControl/>
+        <w:numPr>
+          <w:ilvl w:val="0"/>
+          <w:numId w:val="10"/>
+        </w:numPr>
+        <w:autoSpaceDE/>
+        <w:autoSpaceDN/>
+        <w:contextualSpacing/>
+      </w:pPr>
+      <w:r>
+        <w:t xml:space="preserve">SSD </w:t>
+      </w:r>
+      <w:r>
+        <w:sym w:font="Wingdings" w:char="F0E0"/>
+      </w:r>
+      <w:r>
+        <w:t xml:space="preserve"> 512 GB</w:t>
+      </w:r>
+    </w:p>
+    <w:p>
+      <w:pPr>
+        <w:pStyle w:val="Paragrafoelenco"/>
+        <w:numPr>
+          <w:ilvl w:val="0"/>
+          <w:numId w:val="10"/>
+        </w:numPr>
+      </w:pPr>
+      <w:bookmarkStart w:id="1" w:name="_Hlk152328008"/>
+      <w:r>
+        <w:t>Visual studio Code 1.78.2</w:t>
+      </w:r>
+    </w:p>
+    <w:p>
+      <w:pPr>
+        <w:pStyle w:val="Paragrafoelenco"/>
+        <w:numPr>
+          <w:ilvl w:val="0"/>
+          <w:numId w:val="10"/>
+        </w:numPr>
+      </w:pPr>
+      <w:r>
+        <w:t>HTML 5</w:t>
+      </w:r>
+    </w:p>
+    <w:p>
+      <w:pPr>
+        <w:pStyle w:val="Paragrafoelenco"/>
+        <w:numPr>
+          <w:ilvl w:val="0"/>
+          <w:numId w:val="10"/>
+        </w:numPr>
+      </w:pPr>
+      <w:proofErr w:type="spellStart"/>
+      <w:r>
+        <w:t>Javascript</w:t>
+      </w:r>
+      <w:proofErr w:type="spellEnd"/>
+      <w:r>
+        <w:t xml:space="preserve"> 1.5</w:t>
+      </w:r>
+      <w:bookmarkEnd w:id="1"/>
+    </w:p>
+    <w:bookmarkEnd w:id="0"/>
     <w:p>
       <w:pPr>
         <w:pStyle w:val="Corpotesto"/>
@@ -3124,6 +3237,15 @@
     </w:p>
     <w:p>
       <w:pPr>
+        <w:pStyle w:val="Titolo1"/>
+        <w:tabs>
+          <w:tab w:val="left" w:pos="527"/>
+        </w:tabs>
+        <w:ind w:left="0" w:firstLine="0"/>
+      </w:pPr>
+    </w:p>
+    <w:p>
+      <w:pPr>
         <w:pStyle w:val="Corpotesto"/>
         <w:spacing w:before="56"/>
         <w:ind w:left="284"/>
@@ -3189,553 +3311,6 @@
       </w:r>
       <w:r>
         <w:t>con tutte le parole che saranno da trovare.</w:t>
-      </w:r>
-    </w:p>
-    <w:p>
-      <w:pPr>
-        <w:pStyle w:val="Corpotesto"/>
-        <w:spacing w:before="56"/>
-      </w:pPr>
-    </w:p>
-    <w:p>
-      <w:pPr>
-        <w:spacing w:line="268" w:lineRule="exact"/>
-        <w:ind w:left="500"/>
-        <w:rPr>
-          <w:b/>
-        </w:rPr>
-      </w:pPr>
-      <w:r>
-        <w:rPr>
-          <w:b/>
-          <w:spacing w:val="-2"/>
-        </w:rPr>
-        <w:t>IMPORTANTE</w:t>
-      </w:r>
-    </w:p>
-    <w:p>
-      <w:pPr>
-        <w:pStyle w:val="Paragrafoelenco"/>
-        <w:numPr>
-          <w:ilvl w:val="1"/>
-          <w:numId w:val="2"/>
-        </w:numPr>
-        <w:tabs>
-          <w:tab w:val="left" w:pos="1220"/>
-          <w:tab w:val="left" w:pos="1221"/>
-        </w:tabs>
-        <w:ind w:left="1220" w:right="128" w:hanging="360"/>
-      </w:pPr>
-      <w:r>
-        <w:t>La fase di test deve essere preparata anticipatamente all’inizio del lavoro. I “Test Case” fanno da garanti al corretto funzionamento del lavoro prodotto</w:t>
-      </w:r>
-    </w:p>
-    <w:p>
-      <w:pPr>
-        <w:pStyle w:val="Paragrafoelenco"/>
-        <w:numPr>
-          <w:ilvl w:val="1"/>
-          <w:numId w:val="2"/>
-        </w:numPr>
-        <w:tabs>
-          <w:tab w:val="left" w:pos="1221"/>
-        </w:tabs>
-        <w:ind w:left="1220" w:hanging="361"/>
-        <w:jc w:val="both"/>
-      </w:pPr>
-      <w:r>
-        <w:t>Ogni</w:t>
-      </w:r>
-      <w:r>
-        <w:rPr>
-          <w:spacing w:val="8"/>
-        </w:rPr>
-        <w:t xml:space="preserve"> </w:t>
-      </w:r>
-      <w:r>
-        <w:t>volta</w:t>
-      </w:r>
-      <w:r>
-        <w:rPr>
-          <w:spacing w:val="11"/>
-        </w:rPr>
-        <w:t xml:space="preserve"> </w:t>
-      </w:r>
-      <w:r>
-        <w:t>che</w:t>
-      </w:r>
-      <w:r>
-        <w:rPr>
-          <w:spacing w:val="12"/>
-        </w:rPr>
-        <w:t xml:space="preserve"> </w:t>
-      </w:r>
-      <w:r>
-        <w:t>i</w:t>
-      </w:r>
-      <w:r>
-        <w:rPr>
-          <w:spacing w:val="11"/>
-        </w:rPr>
-        <w:t xml:space="preserve"> </w:t>
-      </w:r>
-      <w:r>
-        <w:t>test</w:t>
-      </w:r>
-      <w:r>
-        <w:rPr>
-          <w:spacing w:val="10"/>
-        </w:rPr>
-        <w:t xml:space="preserve"> </w:t>
-      </w:r>
-      <w:r>
-        <w:t>case</w:t>
-      </w:r>
-      <w:r>
-        <w:rPr>
-          <w:spacing w:val="9"/>
-        </w:rPr>
-        <w:t xml:space="preserve"> </w:t>
-      </w:r>
-      <w:r>
-        <w:t>saranno</w:t>
-      </w:r>
-      <w:r>
-        <w:rPr>
-          <w:spacing w:val="12"/>
-        </w:rPr>
-        <w:t xml:space="preserve"> </w:t>
-      </w:r>
-      <w:r>
-        <w:t>eseguiti,</w:t>
-      </w:r>
-      <w:r>
-        <w:rPr>
-          <w:spacing w:val="11"/>
-        </w:rPr>
-        <w:t xml:space="preserve"> </w:t>
-      </w:r>
-      <w:r>
-        <w:t>si</w:t>
-      </w:r>
-      <w:r>
-        <w:rPr>
-          <w:spacing w:val="11"/>
-        </w:rPr>
-        <w:t xml:space="preserve"> </w:t>
-      </w:r>
-      <w:r>
-        <w:t>dovranno</w:t>
-      </w:r>
-      <w:r>
-        <w:rPr>
-          <w:spacing w:val="11"/>
-        </w:rPr>
-        <w:t xml:space="preserve"> </w:t>
-      </w:r>
-      <w:r>
-        <w:t>protocollare,</w:t>
-      </w:r>
-      <w:r>
-        <w:rPr>
-          <w:spacing w:val="12"/>
-        </w:rPr>
-        <w:t xml:space="preserve"> </w:t>
-      </w:r>
-      <w:r>
-        <w:t>indicando</w:t>
-      </w:r>
-      <w:r>
-        <w:rPr>
-          <w:spacing w:val="8"/>
-        </w:rPr>
-        <w:t xml:space="preserve"> </w:t>
-      </w:r>
-      <w:r>
-        <w:t>il</w:t>
-      </w:r>
-      <w:r>
-        <w:rPr>
-          <w:spacing w:val="11"/>
-        </w:rPr>
-        <w:t xml:space="preserve"> </w:t>
-      </w:r>
-      <w:r>
-        <w:t>loro</w:t>
-      </w:r>
-      <w:r>
-        <w:rPr>
-          <w:spacing w:val="12"/>
-        </w:rPr>
-        <w:t xml:space="preserve"> </w:t>
-      </w:r>
-      <w:r>
-        <w:t>esito</w:t>
-      </w:r>
-      <w:r>
-        <w:rPr>
-          <w:spacing w:val="11"/>
-        </w:rPr>
-        <w:t xml:space="preserve"> </w:t>
-      </w:r>
-      <w:r>
-        <w:rPr>
-          <w:spacing w:val="-5"/>
-        </w:rPr>
-        <w:t>in</w:t>
-      </w:r>
-    </w:p>
-    <w:p>
-      <w:pPr>
-        <w:pStyle w:val="Corpotesto"/>
-        <w:ind w:left="1220"/>
-      </w:pPr>
-      <w:r>
-        <w:t>modo</w:t>
-      </w:r>
-      <w:r>
-        <w:rPr>
-          <w:spacing w:val="-4"/>
-        </w:rPr>
-        <w:t xml:space="preserve"> </w:t>
-      </w:r>
-      <w:r>
-        <w:t>esaustivo,</w:t>
-      </w:r>
-      <w:r>
-        <w:rPr>
-          <w:spacing w:val="-5"/>
-        </w:rPr>
-        <w:t xml:space="preserve"> </w:t>
-      </w:r>
-      <w:r>
-        <w:t>un</w:t>
-      </w:r>
-      <w:r>
-        <w:rPr>
-          <w:spacing w:val="-3"/>
-        </w:rPr>
-        <w:t xml:space="preserve"> </w:t>
-      </w:r>
-      <w:r>
-        <w:t>semplice</w:t>
-      </w:r>
-      <w:r>
-        <w:rPr>
-          <w:spacing w:val="-5"/>
-        </w:rPr>
-        <w:t xml:space="preserve"> </w:t>
-      </w:r>
-      <w:r>
-        <w:t>“OK,</w:t>
-      </w:r>
-      <w:r>
-        <w:rPr>
-          <w:spacing w:val="-4"/>
-        </w:rPr>
-        <w:t xml:space="preserve"> </w:t>
-      </w:r>
-      <w:r>
-        <w:t>NOK”</w:t>
-      </w:r>
-      <w:r>
-        <w:rPr>
-          <w:spacing w:val="-2"/>
-        </w:rPr>
-        <w:t xml:space="preserve"> </w:t>
-      </w:r>
-      <w:r>
-        <w:t>non è</w:t>
-      </w:r>
-      <w:r>
-        <w:rPr>
-          <w:spacing w:val="-1"/>
-        </w:rPr>
-        <w:t xml:space="preserve"> </w:t>
-      </w:r>
-      <w:r>
-        <w:rPr>
-          <w:spacing w:val="-2"/>
-        </w:rPr>
-        <w:t>sufficiente</w:t>
-      </w:r>
-    </w:p>
-    <w:p>
-      <w:pPr>
-        <w:pStyle w:val="Paragrafoelenco"/>
-        <w:numPr>
-          <w:ilvl w:val="1"/>
-          <w:numId w:val="2"/>
-        </w:numPr>
-        <w:tabs>
-          <w:tab w:val="left" w:pos="1221"/>
-        </w:tabs>
-        <w:ind w:left="1220" w:hanging="361"/>
-        <w:jc w:val="both"/>
-      </w:pPr>
-      <w:r>
-        <w:t>Nel</w:t>
-      </w:r>
-      <w:r>
-        <w:rPr>
-          <w:spacing w:val="4"/>
-        </w:rPr>
-        <w:t xml:space="preserve"> </w:t>
-      </w:r>
-      <w:r>
-        <w:t>caso</w:t>
-      </w:r>
-      <w:r>
-        <w:rPr>
-          <w:spacing w:val="5"/>
-        </w:rPr>
-        <w:t xml:space="preserve"> </w:t>
-      </w:r>
-      <w:r>
-        <w:t>in</w:t>
-      </w:r>
-      <w:r>
-        <w:rPr>
-          <w:spacing w:val="4"/>
-        </w:rPr>
-        <w:t xml:space="preserve"> </w:t>
-      </w:r>
-      <w:r>
-        <w:t>cui,</w:t>
-      </w:r>
-      <w:r>
-        <w:rPr>
-          <w:spacing w:val="4"/>
-        </w:rPr>
-        <w:t xml:space="preserve"> </w:t>
-      </w:r>
-      <w:r>
-        <w:t>tutte</w:t>
-      </w:r>
-      <w:r>
-        <w:rPr>
-          <w:spacing w:val="6"/>
-        </w:rPr>
-        <w:t xml:space="preserve"> </w:t>
-      </w:r>
-      <w:r>
-        <w:t>le</w:t>
-      </w:r>
-      <w:r>
-        <w:rPr>
-          <w:spacing w:val="4"/>
-        </w:rPr>
-        <w:t xml:space="preserve"> </w:t>
-      </w:r>
-      <w:r>
-        <w:t>specifiche</w:t>
-      </w:r>
-      <w:r>
-        <w:rPr>
-          <w:spacing w:val="5"/>
-        </w:rPr>
-        <w:t xml:space="preserve"> </w:t>
-      </w:r>
-      <w:r>
-        <w:t>siano</w:t>
-      </w:r>
-      <w:r>
-        <w:rPr>
-          <w:spacing w:val="5"/>
-        </w:rPr>
-        <w:t xml:space="preserve"> </w:t>
-      </w:r>
-      <w:r>
-        <w:t>state</w:t>
-      </w:r>
-      <w:r>
-        <w:rPr>
-          <w:spacing w:val="5"/>
-        </w:rPr>
-        <w:t xml:space="preserve"> </w:t>
-      </w:r>
-      <w:r>
-        <w:t>coperte</w:t>
-      </w:r>
-      <w:r>
-        <w:rPr>
-          <w:spacing w:val="3"/>
-        </w:rPr>
-        <w:t xml:space="preserve"> </w:t>
-      </w:r>
-      <w:r>
-        <w:t>in</w:t>
-      </w:r>
-      <w:r>
-        <w:rPr>
-          <w:spacing w:val="3"/>
-        </w:rPr>
-        <w:t xml:space="preserve"> </w:t>
-      </w:r>
-      <w:r>
-        <w:t>modo</w:t>
-      </w:r>
-      <w:r>
-        <w:rPr>
-          <w:spacing w:val="6"/>
-        </w:rPr>
-        <w:t xml:space="preserve"> </w:t>
-      </w:r>
-      <w:r>
-        <w:t>completo,</w:t>
-      </w:r>
-      <w:r>
-        <w:rPr>
-          <w:spacing w:val="2"/>
-        </w:rPr>
-        <w:t xml:space="preserve"> </w:t>
-      </w:r>
-      <w:r>
-        <w:t>compresa</w:t>
-      </w:r>
-      <w:r>
-        <w:rPr>
-          <w:spacing w:val="5"/>
-        </w:rPr>
-        <w:t xml:space="preserve"> </w:t>
-      </w:r>
-      <w:r>
-        <w:t>la</w:t>
-      </w:r>
-      <w:r>
-        <w:rPr>
-          <w:spacing w:val="4"/>
-        </w:rPr>
-        <w:t xml:space="preserve"> </w:t>
-      </w:r>
-      <w:r>
-        <w:t>fase</w:t>
-      </w:r>
-      <w:r>
-        <w:rPr>
-          <w:spacing w:val="5"/>
-        </w:rPr>
-        <w:t xml:space="preserve"> </w:t>
-      </w:r>
-      <w:r>
-        <w:rPr>
-          <w:spacing w:val="-5"/>
-        </w:rPr>
-        <w:t>dei</w:t>
-      </w:r>
-    </w:p>
-    <w:p>
-      <w:pPr>
-        <w:pStyle w:val="Corpotesto"/>
-        <w:ind w:left="1220"/>
-      </w:pPr>
-      <w:r>
-        <w:t>“Test</w:t>
-      </w:r>
-      <w:r>
-        <w:rPr>
-          <w:spacing w:val="-4"/>
-        </w:rPr>
-        <w:t xml:space="preserve"> </w:t>
-      </w:r>
-      <w:r>
-        <w:t>Case”,</w:t>
-      </w:r>
-      <w:r>
-        <w:rPr>
-          <w:spacing w:val="-3"/>
-        </w:rPr>
-        <w:t xml:space="preserve"> </w:t>
-      </w:r>
-      <w:r>
-        <w:t>il</w:t>
-      </w:r>
-      <w:r>
-        <w:rPr>
-          <w:spacing w:val="-5"/>
-        </w:rPr>
-        <w:t xml:space="preserve"> </w:t>
-      </w:r>
-      <w:r>
-        <w:t>docente</w:t>
-      </w:r>
-      <w:r>
-        <w:rPr>
-          <w:spacing w:val="-2"/>
-        </w:rPr>
-        <w:t xml:space="preserve"> </w:t>
-      </w:r>
-      <w:r>
-        <w:t>si</w:t>
-      </w:r>
-      <w:r>
-        <w:rPr>
-          <w:spacing w:val="-4"/>
-        </w:rPr>
-        <w:t xml:space="preserve"> </w:t>
-      </w:r>
-      <w:r>
-        <w:t>riserva</w:t>
-      </w:r>
-      <w:r>
-        <w:rPr>
-          <w:spacing w:val="-6"/>
-        </w:rPr>
-        <w:t xml:space="preserve"> </w:t>
-      </w:r>
-      <w:r>
-        <w:t>la</w:t>
-      </w:r>
-      <w:r>
-        <w:rPr>
-          <w:spacing w:val="-4"/>
-        </w:rPr>
-        <w:t xml:space="preserve"> </w:t>
-      </w:r>
-      <w:r>
-        <w:t>facoltà</w:t>
-      </w:r>
-      <w:r>
-        <w:rPr>
-          <w:spacing w:val="-3"/>
-        </w:rPr>
-        <w:t xml:space="preserve"> </w:t>
-      </w:r>
-      <w:r>
-        <w:t>di</w:t>
-      </w:r>
-      <w:r>
-        <w:rPr>
-          <w:spacing w:val="-7"/>
-        </w:rPr>
-        <w:t xml:space="preserve"> </w:t>
-      </w:r>
-      <w:r>
-        <w:t>aggiungere</w:t>
-      </w:r>
-      <w:r>
-        <w:rPr>
-          <w:spacing w:val="-3"/>
-        </w:rPr>
-        <w:t xml:space="preserve"> al lavoro </w:t>
-      </w:r>
-      <w:r>
-        <w:t>delle</w:t>
-      </w:r>
-      <w:r>
-        <w:rPr>
-          <w:spacing w:val="-4"/>
-        </w:rPr>
-        <w:t xml:space="preserve"> </w:t>
-      </w:r>
-      <w:r>
-        <w:t>nuove</w:t>
-      </w:r>
-      <w:r>
-        <w:rPr>
-          <w:spacing w:val="-2"/>
-        </w:rPr>
-        <w:t xml:space="preserve"> funzionalità</w:t>
       </w:r>
     </w:p>
     <w:p>
@@ -3816,7 +3391,7 @@
               </wp:anchor>
             </w:drawing>
           </mc:Choice>
-          <mc:Fallback xmlns:w16sdtdh="http://schemas.microsoft.com/office/word/2020/wordml/sdtdatahash" xmlns:w16="http://schemas.microsoft.com/office/word/2018/wordml" xmlns:w16cex="http://schemas.microsoft.com/office/word/2018/wordml/cex" xmlns:oel="http://schemas.microsoft.com/office/2019/extlst">
+          <mc:Fallback xmlns:oel="http://schemas.microsoft.com/office/2019/extlst" xmlns:w16cex="http://schemas.microsoft.com/office/word/2018/wordml/cex" xmlns:w16="http://schemas.microsoft.com/office/word/2018/wordml" xmlns:w16sdtdh="http://schemas.microsoft.com/office/word/2020/wordml/sdtdatahash">
             <w:pict>
               <v:rect w14:anchorId="2A0A7705" id="docshape13" o:spid="_x0000_s1026" style="position:absolute;margin-left:55.2pt;margin-top:18.2pt;width:484.9pt;height:.5pt;z-index:-15725568;visibility:visible;mso-wrap-style:square;mso-width-percent:0;mso-height-percent:0;mso-wrap-distance-left:0;mso-wrap-distance-top:0;mso-wrap-distance-right:0;mso-wrap-distance-bottom:0;mso-position-horizontal:absolute;mso-position-horizontal-relative:page;mso-position-vertical:absolute;mso-position-vertical-relative:text;mso-width-percent:0;mso-height-percent:0;mso-width-relative:page;mso-height-relative:page;v-text-anchor:top" o:gfxdata="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" fillcolor="black" stroked="f">
                 <w10:wrap type="topAndBottom" anchorx="page"/>
@@ -4284,7 +3859,7 @@
               </wp:anchor>
             </w:drawing>
           </mc:Choice>
-          <mc:Fallback xmlns:w16sdtdh="http://schemas.microsoft.com/office/word/2020/wordml/sdtdatahash" xmlns:w16="http://schemas.microsoft.com/office/word/2018/wordml" xmlns:w16cex="http://schemas.microsoft.com/office/word/2018/wordml/cex" xmlns:oel="http://schemas.microsoft.com/office/2019/extlst">
+          <mc:Fallback xmlns:oel="http://schemas.microsoft.com/office/2019/extlst" xmlns:w16cex="http://schemas.microsoft.com/office/word/2018/wordml/cex" xmlns:w16="http://schemas.microsoft.com/office/word/2018/wordml" xmlns:w16sdtdh="http://schemas.microsoft.com/office/word/2020/wordml/sdtdatahash">
             <w:pict>
               <v:rect w14:anchorId="2FFC1467" id="docshape14" o:spid="_x0000_s1026" style="position:absolute;margin-left:55.2pt;margin-top:18.2pt;width:484.9pt;height:.5pt;z-index:-15725056;visibility:visible;mso-wrap-style:square;mso-width-percent:0;mso-height-percent:0;mso-wrap-distance-left:0;mso-wrap-distance-top:0;mso-wrap-distance-right:0;mso-wrap-distance-bottom:0;mso-position-horizontal:absolute;mso-position-horizontal-relative:page;mso-position-vertical:absolute;mso-position-vertical-relative:text;mso-width-percent:0;mso-height-percent:0;mso-width-relative:page;mso-height-relative:page;v-text-anchor:top" o:gfxdata="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" fillcolor="black" stroked="f">
                 <w10:wrap type="topAndBottom" anchorx="page"/>
@@ -4644,6 +4219,8 @@
         </w:rPr>
         <w:br/>
       </w:r>
+      <w:bookmarkStart w:id="2" w:name="_GoBack"/>
+      <w:bookmarkEnd w:id="2"/>
     </w:p>
     <w:p>
       <w:pPr>
@@ -4661,8 +4238,6 @@
           <w:lang w:val="it-IT"/>
         </w:rPr>
       </w:pPr>
-      <w:bookmarkStart w:id="0" w:name="_GoBack"/>
-      <w:bookmarkEnd w:id="0"/>
     </w:p>
     <w:p>
       <w:pPr>
@@ -4864,7 +4439,7 @@
               </wp:inline>
             </w:drawing>
           </mc:Choice>
-          <mc:Fallback xmlns:w16sdtdh="http://schemas.microsoft.com/office/word/2020/wordml/sdtdatahash" xmlns:w16="http://schemas.microsoft.com/office/word/2018/wordml" xmlns:w16cex="http://schemas.microsoft.com/office/word/2018/wordml/cex" xmlns:oel="http://schemas.microsoft.com/office/2019/extlst">
+          <mc:Fallback xmlns:oel="http://schemas.microsoft.com/office/2019/extlst" xmlns:w16cex="http://schemas.microsoft.com/office/word/2018/wordml/cex" xmlns:w16="http://schemas.microsoft.com/office/word/2018/wordml" xmlns:w16sdtdh="http://schemas.microsoft.com/office/word/2020/wordml/sdtdatahash">
             <w:pict>
               <v:group w14:anchorId="02693557" id="docshapegroup15" o:spid="_x0000_s1026" style="width:484.95pt;height:.5pt;mso-position-horizontal-relative:char;mso-position-vertical-relative:line" coordsize="9699,10" o:gfxdata="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">
                 <v:rect id="docshape16" o:spid="_x0000_s1027" style="position:absolute;width:9699;height:10;visibility:visible;mso-wrap-style:square;v-text-anchor:top" o:gfxdata="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" fillcolor="black" stroked="f"/>
@@ -5168,7 +4743,7 @@
               </wp:anchor>
             </w:drawing>
           </mc:Choice>
-          <mc:Fallback xmlns:w16sdtdh="http://schemas.microsoft.com/office/word/2020/wordml/sdtdatahash" xmlns:w16="http://schemas.microsoft.com/office/word/2018/wordml" xmlns:w16cex="http://schemas.microsoft.com/office/word/2018/wordml/cex" xmlns:oel="http://schemas.microsoft.com/office/2019/extlst">
+          <mc:Fallback xmlns:oel="http://schemas.microsoft.com/office/2019/extlst" xmlns:w16cex="http://schemas.microsoft.com/office/word/2018/wordml/cex" xmlns:w16="http://schemas.microsoft.com/office/word/2018/wordml" xmlns:w16sdtdh="http://schemas.microsoft.com/office/word/2020/wordml/sdtdatahash">
             <w:pict>
               <v:rect w14:anchorId="1F8C973B" id="docshape17" o:spid="_x0000_s1026" style="position:absolute;margin-left:223.25pt;margin-top:12.4pt;width:122.65pt;height:.95pt;z-index:-15724032;visibility:visible;mso-wrap-style:square;mso-width-percent:0;mso-height-percent:0;mso-wrap-distance-left:0;mso-wrap-distance-top:0;mso-wrap-distance-right:0;mso-wrap-distance-bottom:0;mso-position-horizontal:absolute;mso-position-horizontal-relative:page;mso-position-vertical:absolute;mso-position-vertical-relative:text;mso-width-percent:0;mso-height-percent:0;mso-width-relative:page;mso-height-relative:page;v-text-anchor:top" o:gfxdata="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" fillcolor="black" stroked="f">
                 <w10:wrap type="topAndBottom" anchorx="page"/>
@@ -5247,7 +4822,7 @@
               </wp:anchor>
             </w:drawing>
           </mc:Choice>
-          <mc:Fallback xmlns:w16sdtdh="http://schemas.microsoft.com/office/word/2020/wordml/sdtdatahash" xmlns:w16="http://schemas.microsoft.com/office/word/2018/wordml" xmlns:w16cex="http://schemas.microsoft.com/office/word/2018/wordml/cex" xmlns:oel="http://schemas.microsoft.com/office/2019/extlst">
+          <mc:Fallback xmlns:oel="http://schemas.microsoft.com/office/2019/extlst" xmlns:w16cex="http://schemas.microsoft.com/office/word/2018/wordml/cex" xmlns:w16="http://schemas.microsoft.com/office/word/2018/wordml" xmlns:w16sdtdh="http://schemas.microsoft.com/office/word/2020/wordml/sdtdatahash">
             <w:pict>
               <v:rect w14:anchorId="5C3318E3" id="docshape18" o:spid="_x0000_s1026" style="position:absolute;margin-left:390.55pt;margin-top:12.4pt;width:122.55pt;height:.95pt;z-index:-15723520;visibility:visible;mso-wrap-style:square;mso-width-percent:0;mso-height-percent:0;mso-wrap-distance-left:0;mso-wrap-distance-top:0;mso-wrap-distance-right:0;mso-wrap-distance-bottom:0;mso-position-horizontal:absolute;mso-position-horizontal-relative:page;mso-position-vertical:absolute;mso-position-vertical-relative:text;mso-width-percent:0;mso-height-percent:0;mso-width-relative:page;mso-height-relative:page;v-text-anchor:top" o:gfxdata="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" fillcolor="black" stroked="f">
                 <w10:wrap type="topAndBottom" anchorx="page"/>
@@ -7372,6 +6947,119 @@
       </w:pPr>
     </w:lvl>
   </w:abstractNum>
+  <w:abstractNum w:abstractNumId="9" w15:restartNumberingAfterBreak="0">
+    <w:nsid w:val="7C15016D"/>
+    <w:multiLevelType w:val="hybridMultilevel"/>
+    <w:tmpl w:val="CB8C7918"/>
+    <w:lvl w:ilvl="0" w:tplc="08100001">
+      <w:start w:val="1"/>
+      <w:numFmt w:val="bullet"/>
+      <w:lvlText w:val=""/>
+      <w:lvlJc w:val="left"/>
+      <w:pPr>
+        <w:ind w:left="720" w:hanging="360"/>
+      </w:pPr>
+      <w:rPr>
+        <w:rFonts w:ascii="Symbol" w:hAnsi="Symbol" w:hint="default"/>
+      </w:rPr>
+    </w:lvl>
+    <w:lvl w:ilvl="1" w:tplc="08100003" w:tentative="1">
+      <w:start w:val="1"/>
+      <w:numFmt w:val="bullet"/>
+      <w:lvlText w:val="o"/>
+      <w:lvlJc w:val="left"/>
+      <w:pPr>
+        <w:ind w:left="1440" w:hanging="360"/>
+      </w:pPr>
+      <w:rPr>
+        <w:rFonts w:ascii="Courier New" w:hAnsi="Courier New" w:cs="Courier New" w:hint="default"/>
+      </w:rPr>
+    </w:lvl>
+    <w:lvl w:ilvl="2" w:tplc="08100005" w:tentative="1">
+      <w:start w:val="1"/>
+      <w:numFmt w:val="bullet"/>
+      <w:lvlText w:val=""/>
+      <w:lvlJc w:val="left"/>
+      <w:pPr>
+        <w:ind w:left="2160" w:hanging="360"/>
+      </w:pPr>
+      <w:rPr>
+        <w:rFonts w:ascii="Wingdings" w:hAnsi="Wingdings" w:hint="default"/>
+      </w:rPr>
+    </w:lvl>
+    <w:lvl w:ilvl="3" w:tplc="08100001" w:tentative="1">
+      <w:start w:val="1"/>
+      <w:numFmt w:val="bullet"/>
+      <w:lvlText w:val=""/>
+      <w:lvlJc w:val="left"/>
+      <w:pPr>
+        <w:ind w:left="2880" w:hanging="360"/>
+      </w:pPr>
+      <w:rPr>
+        <w:rFonts w:ascii="Symbol" w:hAnsi="Symbol" w:hint="default"/>
+      </w:rPr>
+    </w:lvl>
+    <w:lvl w:ilvl="4" w:tplc="08100003" w:tentative="1">
+      <w:start w:val="1"/>
+      <w:numFmt w:val="bullet"/>
+      <w:lvlText w:val="o"/>
+      <w:lvlJc w:val="left"/>
+      <w:pPr>
+        <w:ind w:left="3600" w:hanging="360"/>
+      </w:pPr>
+      <w:rPr>
+        <w:rFonts w:ascii="Courier New" w:hAnsi="Courier New" w:cs="Courier New" w:hint="default"/>
+      </w:rPr>
+    </w:lvl>
+    <w:lvl w:ilvl="5" w:tplc="08100005" w:tentative="1">
+      <w:start w:val="1"/>
+      <w:numFmt w:val="bullet"/>
+      <w:lvlText w:val=""/>
+      <w:lvlJc w:val="left"/>
+      <w:pPr>
+        <w:ind w:left="4320" w:hanging="360"/>
+      </w:pPr>
+      <w:rPr>
+        <w:rFonts w:ascii="Wingdings" w:hAnsi="Wingdings" w:hint="default"/>
+      </w:rPr>
+    </w:lvl>
+    <w:lvl w:ilvl="6" w:tplc="08100001" w:tentative="1">
+      <w:start w:val="1"/>
+      <w:numFmt w:val="bullet"/>
+      <w:lvlText w:val=""/>
+      <w:lvlJc w:val="left"/>
+      <w:pPr>
+        <w:ind w:left="5040" w:hanging="360"/>
+      </w:pPr>
+      <w:rPr>
+        <w:rFonts w:ascii="Symbol" w:hAnsi="Symbol" w:hint="default"/>
+      </w:rPr>
+    </w:lvl>
+    <w:lvl w:ilvl="7" w:tplc="08100003" w:tentative="1">
+      <w:start w:val="1"/>
+      <w:numFmt w:val="bullet"/>
+      <w:lvlText w:val="o"/>
+      <w:lvlJc w:val="left"/>
+      <w:pPr>
+        <w:ind w:left="5760" w:hanging="360"/>
+      </w:pPr>
+      <w:rPr>
+        <w:rFonts w:ascii="Courier New" w:hAnsi="Courier New" w:cs="Courier New" w:hint="default"/>
+      </w:rPr>
+    </w:lvl>
+    <w:lvl w:ilvl="8" w:tplc="08100005" w:tentative="1">
+      <w:start w:val="1"/>
+      <w:numFmt w:val="bullet"/>
+      <w:lvlText w:val=""/>
+      <w:lvlJc w:val="left"/>
+      <w:pPr>
+        <w:ind w:left="6480" w:hanging="360"/>
+      </w:pPr>
+      <w:rPr>
+        <w:rFonts w:ascii="Wingdings" w:hAnsi="Wingdings" w:hint="default"/>
+      </w:rPr>
+    </w:lvl>
+  </w:abstractNum>
   <w:num w:numId="1">
     <w:abstractNumId w:val="7"/>
   </w:num>
@@ -7425,6 +7113,9 @@
   </w:num>
   <w:num w:numId="9">
     <w:abstractNumId w:val="3"/>
+  </w:num>
+  <w:num w:numId="10">
+    <w:abstractNumId w:val="9"/>
   </w:num>
 </w:numbering>
 </file>
@@ -7628,7 +7319,7 @@
     <w:lsdException w:name="Medium Shading 2 Accent 1" w:uiPriority="64"/>
     <w:lsdException w:name="Medium List 1 Accent 1" w:uiPriority="65"/>
     <w:lsdException w:name="Revision" w:semiHidden="1"/>
-    <w:lsdException w:name="List Paragraph" w:uiPriority="1" w:qFormat="1"/>
+    <w:lsdException w:name="List Paragraph" w:uiPriority="34" w:qFormat="1"/>
     <w:lsdException w:name="Quote" w:uiPriority="29" w:qFormat="1"/>
     <w:lsdException w:name="Intense Quote" w:uiPriority="30" w:qFormat="1"/>
     <w:lsdException w:name="Medium List 2 Accent 1" w:uiPriority="66"/>
@@ -7900,7 +7591,7 @@
   <w:style w:type="paragraph" w:styleId="Paragrafoelenco">
     <w:name w:val="List Paragraph"/>
     <w:basedOn w:val="Normale"/>
-    <w:uiPriority w:val="1"/>
+    <w:uiPriority w:val="34"/>
     <w:qFormat/>
     <w:pPr>
       <w:ind w:left="1940" w:hanging="361"/>
